--- a/1TUP10-PI-2023-GRUPOX.docx
+++ b/1TUP10-PI-2023-GRUPOX.docx
@@ -154,6 +154,14 @@
         </w:rPr>
         <w:t>Facundo Solari</w:t>
       </w:r>
+      <w:r>
+        <w:rPr>
+          <w:rFonts w:ascii="Arial" w:hAnsi="Arial" w:cs="Arial"/>
+          <w:sz w:val="32"/>
+          <w:szCs w:val="32"/>
+        </w:rPr>
+        <w:t xml:space="preserve"> </w:t>
+      </w:r>
     </w:p>
     <w:p>
       <w:pPr>
@@ -205,7 +213,7 @@
           <w:sz w:val="32"/>
           <w:szCs w:val="32"/>
         </w:rPr>
-        <w:t>a 53341</w:t>
+        <w:t xml:space="preserve">a </w:t>
       </w:r>
     </w:p>
     <w:p>
@@ -309,106 +317,7 @@
           <w:sz w:val="32"/>
           <w:szCs w:val="32"/>
         </w:rPr>
-        <w:t>S</w:t>
-      </w:r>
-      <w:r>
-        <w:rPr>
-          <w:rFonts w:ascii="Arial" w:hAnsi="Arial" w:cs="Arial"/>
-          <w:color w:val="auto"/>
-          <w:sz w:val="32"/>
-          <w:szCs w:val="32"/>
-        </w:rPr>
-        <w:t>istema</w:t>
-      </w:r>
-      <w:r>
-        <w:rPr>
-          <w:rFonts w:ascii="Arial" w:hAnsi="Arial" w:cs="Arial"/>
-          <w:color w:val="auto"/>
-          <w:sz w:val="32"/>
-          <w:szCs w:val="32"/>
-        </w:rPr>
-        <w:t xml:space="preserve"> </w:t>
-      </w:r>
-      <w:r>
-        <w:rPr>
-          <w:rFonts w:ascii="Arial" w:hAnsi="Arial" w:cs="Arial"/>
-          <w:color w:val="auto"/>
-          <w:sz w:val="32"/>
-          <w:szCs w:val="32"/>
-        </w:rPr>
-        <w:t>De</w:t>
-      </w:r>
-      <w:r>
-        <w:rPr>
-          <w:rFonts w:ascii="Arial" w:hAnsi="Arial" w:cs="Arial"/>
-          <w:color w:val="auto"/>
-          <w:sz w:val="32"/>
-          <w:szCs w:val="32"/>
-        </w:rPr>
-        <w:t xml:space="preserve"> </w:t>
-      </w:r>
-      <w:r>
-        <w:rPr>
-          <w:rFonts w:ascii="Arial" w:hAnsi="Arial" w:cs="Arial"/>
-          <w:color w:val="auto"/>
-          <w:sz w:val="32"/>
-          <w:szCs w:val="32"/>
-        </w:rPr>
-        <w:t>Venta</w:t>
-      </w:r>
-      <w:r>
-        <w:rPr>
-          <w:rFonts w:ascii="Arial" w:hAnsi="Arial" w:cs="Arial"/>
-          <w:color w:val="auto"/>
-          <w:sz w:val="32"/>
-          <w:szCs w:val="32"/>
-        </w:rPr>
-        <w:t xml:space="preserve"> </w:t>
-      </w:r>
-      <w:r>
-        <w:rPr>
-          <w:rFonts w:ascii="Arial" w:hAnsi="Arial" w:cs="Arial"/>
-          <w:color w:val="auto"/>
-          <w:sz w:val="32"/>
-          <w:szCs w:val="32"/>
-        </w:rPr>
-        <w:t>De</w:t>
-      </w:r>
-      <w:r>
-        <w:rPr>
-          <w:rFonts w:ascii="Arial" w:hAnsi="Arial" w:cs="Arial"/>
-          <w:color w:val="auto"/>
-          <w:sz w:val="32"/>
-          <w:szCs w:val="32"/>
-        </w:rPr>
-        <w:t xml:space="preserve"> </w:t>
-      </w:r>
-      <w:r>
-        <w:rPr>
-          <w:rFonts w:ascii="Arial" w:hAnsi="Arial" w:cs="Arial"/>
-          <w:color w:val="auto"/>
-          <w:sz w:val="32"/>
-          <w:szCs w:val="32"/>
-        </w:rPr>
-        <w:t>Pasajes</w:t>
-      </w:r>
-      <w:r>
-        <w:rPr>
-          <w:rFonts w:ascii="Arial" w:hAnsi="Arial" w:cs="Arial"/>
-          <w:color w:val="auto"/>
-          <w:sz w:val="32"/>
-          <w:szCs w:val="32"/>
-        </w:rPr>
-        <w:t xml:space="preserve"> </w:t>
-      </w:r>
-      <w:r>
-        <w:rPr>
-          <w:rFonts w:ascii="Arial" w:hAnsi="Arial" w:cs="Arial"/>
-          <w:color w:val="auto"/>
-          <w:sz w:val="32"/>
-          <w:szCs w:val="32"/>
-        </w:rPr>
-        <w:t>Aéreos</w:t>
+        <w:t>Sistema De Venta De Pasajes Aéreos</w:t>
       </w:r>
     </w:p>
     <w:p/>
@@ -427,23 +336,7 @@
             <w:sz w:val="32"/>
             <w:szCs w:val="32"/>
           </w:rPr>
-          <w:t>https://github.com/nicolasgarcia1</w:t>
-        </w:r>
-        <w:r>
-          <w:rPr>
-            <w:rStyle w:val="Hipervnculo"/>
-            <w:sz w:val="32"/>
-            <w:szCs w:val="32"/>
-          </w:rPr>
-          <w:t>/</w:t>
-        </w:r>
-        <w:r>
-          <w:rPr>
-            <w:rStyle w:val="Hipervnculo"/>
-            <w:sz w:val="32"/>
-            <w:szCs w:val="32"/>
-          </w:rPr>
-          <w:t>TPI-programacion</w:t>
+          <w:t>https://github.com/nicolasgarcia1/TPI-programacion</w:t>
         </w:r>
       </w:hyperlink>
     </w:p>
@@ -478,6 +371,37 @@
         <w:t>commit</w:t>
       </w:r>
       <w:proofErr w:type="spellEnd"/>
+      <w:r>
+        <w:rPr>
+          <w:sz w:val="32"/>
+          <w:szCs w:val="32"/>
+        </w:rPr>
+        <w:t xml:space="preserve"> </w:t>
+      </w:r>
+    </w:p>
+    <w:p>
+      <w:pPr>
+        <w:rPr>
+          <w:sz w:val="32"/>
+          <w:szCs w:val="32"/>
+        </w:rPr>
+      </w:pPr>
+      <w:r>
+        <w:rPr>
+          <w:sz w:val="32"/>
+          <w:szCs w:val="32"/>
+        </w:rPr>
+        <w:t xml:space="preserve">5/11/23 19hs ultimo </w:t>
+      </w:r>
+      <w:proofErr w:type="spellStart"/>
+      <w:r>
+        <w:rPr>
+          <w:sz w:val="32"/>
+          <w:szCs w:val="32"/>
+        </w:rPr>
+        <w:t>commit</w:t>
+      </w:r>
+      <w:proofErr w:type="spellEnd"/>
     </w:p>
     <w:p>
       <w:pPr>
@@ -493,6 +417,13 @@
         </w:rPr>
         <w:t>CANTIDAD DE COMMITS:</w:t>
       </w:r>
+      <w:r>
+        <w:rPr>
+          <w:sz w:val="32"/>
+          <w:szCs w:val="32"/>
+        </w:rPr>
+        <w:t xml:space="preserve"> 29</w:t>
+      </w:r>
     </w:p>
     <w:p>
       <w:pPr>
@@ -508,6 +439,137 @@
         </w:rPr>
         <w:t>TESTINGS:</w:t>
       </w:r>
+      <w:r>
+        <w:rPr>
+          <w:sz w:val="32"/>
+          <w:szCs w:val="32"/>
+        </w:rPr>
+        <w:t xml:space="preserve"> </w:t>
+      </w:r>
+      <w:r>
+        <w:rPr>
+          <w:sz w:val="32"/>
+          <w:szCs w:val="32"/>
+        </w:rPr>
+        <w:t xml:space="preserve">Chequeo del programa a medida que se fue desarrollando el </w:t>
+      </w:r>
+      <w:proofErr w:type="spellStart"/>
+      <w:r>
+        <w:rPr>
+          <w:sz w:val="32"/>
+          <w:szCs w:val="32"/>
+        </w:rPr>
+        <w:t>codigo</w:t>
+      </w:r>
+      <w:proofErr w:type="spellEnd"/>
+    </w:p>
+    <w:p>
+      <w:pPr>
+        <w:rPr>
+          <w:sz w:val="32"/>
+          <w:szCs w:val="32"/>
+        </w:rPr>
+      </w:pPr>
+    </w:p>
+    <w:p>
+      <w:pPr>
+        <w:rPr>
+          <w:sz w:val="32"/>
+          <w:szCs w:val="32"/>
+        </w:rPr>
+      </w:pPr>
+      <w:r>
+        <w:rPr>
+          <w:sz w:val="32"/>
+          <w:szCs w:val="32"/>
+        </w:rPr>
+        <w:t>DIFICULTADES:</w:t>
+      </w:r>
+      <w:r>
+        <w:rPr>
+          <w:sz w:val="32"/>
+          <w:szCs w:val="32"/>
+        </w:rPr>
+        <w:t xml:space="preserve"> Problemas con </w:t>
+      </w:r>
+      <w:proofErr w:type="spellStart"/>
+      <w:r>
+        <w:rPr>
+          <w:sz w:val="32"/>
+          <w:szCs w:val="32"/>
+        </w:rPr>
+        <w:t>github</w:t>
+      </w:r>
+      <w:proofErr w:type="spellEnd"/>
+      <w:r>
+        <w:rPr>
+          <w:sz w:val="32"/>
+          <w:szCs w:val="32"/>
+        </w:rPr>
+        <w:t xml:space="preserve">, el entorno de desarrollo podría ser </w:t>
+      </w:r>
+      <w:proofErr w:type="spellStart"/>
+      <w:r>
+        <w:rPr>
+          <w:sz w:val="32"/>
+          <w:szCs w:val="32"/>
+        </w:rPr>
+        <w:t>mas</w:t>
+      </w:r>
+      <w:proofErr w:type="spellEnd"/>
+      <w:r>
+        <w:rPr>
+          <w:sz w:val="32"/>
+          <w:szCs w:val="32"/>
+        </w:rPr>
+        <w:t xml:space="preserve"> completo, hubiese sido </w:t>
+      </w:r>
+      <w:proofErr w:type="spellStart"/>
+      <w:r>
+        <w:rPr>
+          <w:sz w:val="32"/>
+          <w:szCs w:val="32"/>
+        </w:rPr>
+        <w:t>mas</w:t>
+      </w:r>
+      <w:proofErr w:type="spellEnd"/>
+      <w:r>
+        <w:rPr>
+          <w:sz w:val="32"/>
+          <w:szCs w:val="32"/>
+        </w:rPr>
+        <w:t xml:space="preserve"> fácil realizar el trabajo practico si existiera estructura en </w:t>
+      </w:r>
+      <w:proofErr w:type="spellStart"/>
+      <w:r>
+        <w:rPr>
+          <w:sz w:val="32"/>
+          <w:szCs w:val="32"/>
+        </w:rPr>
+        <w:t>pseint</w:t>
+      </w:r>
+      <w:proofErr w:type="spellEnd"/>
+      <w:r>
+        <w:rPr>
+          <w:sz w:val="32"/>
+          <w:szCs w:val="32"/>
+        </w:rPr>
+        <w:t xml:space="preserve">. </w:t>
+      </w:r>
+      <w:r>
+        <w:rPr>
+          <w:sz w:val="32"/>
+          <w:szCs w:val="32"/>
+        </w:rPr>
+        <w:t>Poco t</w:t>
+      </w:r>
+      <w:r>
+        <w:rPr>
+          <w:sz w:val="32"/>
+          <w:szCs w:val="32"/>
+        </w:rPr>
+        <w:t xml:space="preserve">iempo para el desarrollo </w:t>
+      </w:r>
     </w:p>
     <w:p>
       <w:pPr>
@@ -525,13 +587,6 @@
           <w:u w:val="single"/>
         </w:rPr>
       </w:pPr>
-      <w:r>
-        <w:rPr>
-          <w:sz w:val="32"/>
-          <w:szCs w:val="32"/>
-        </w:rPr>
-        <w:t>DIFICULTADES: EL PSEINT DEL ORTO</w:t>
-      </w:r>
     </w:p>
     <w:sectPr>
       <w:pgSz w:w="11906" w:h="16838"/>
